--- a/test_data/source/ordinary/xjs01060302整数巧算-凑整--变形凑整(2级难度)（何杰）√√/xjs01060302整数巧算-凑整--变形凑整--综合测试--练习题.docx
+++ b/test_data/source/ordinary/xjs01060302整数巧算-凑整--变形凑整(2级难度)（何杰）√√/xjs01060302整数巧算-凑整--变形凑整--综合测试--练习题.docx
@@ -1,11 +1,11 @@
 
 <file path=word/document.xml><?xml version="1.0" encoding="utf-8"?>
-<w:document xmlns:wpc="http://schemas.microsoft.com/office/word/2010/wordprocessingCanvas" xmlns:mc="http://schemas.openxmlformats.org/markup-compatibility/2006" xmlns:o="urn:schemas-microsoft-com:office:office" xmlns:r="http://schemas.openxmlformats.org/officeDocument/2006/relationships" xmlns:m="http://schemas.openxmlformats.org/officeDocument/2006/math" xmlns:v="urn:schemas-microsoft-com:vml" xmlns:wp14="http://schemas.microsoft.com/office/word/2010/wordprocessingDrawing" xmlns:wp="http://schemas.openxmlformats.org/drawingml/2006/wordprocessingDrawing" xmlns:w10="urn:schemas-microsoft-com:office:word" xmlns:w="http://schemas.openxmlformats.org/wordprocessingml/2006/main" xmlns:w14="http://schemas.microsoft.com/office/word/2010/wordml" xmlns:w15="http://schemas.microsoft.com/office/word/2012/wordml" xmlns:wpg="http://schemas.microsoft.com/office/word/2010/wordprocessingGroup" xmlns:wpi="http://schemas.microsoft.com/office/word/2010/wordprocessingInk" xmlns:wne="http://schemas.microsoft.com/office/word/2006/wordml" xmlns:wps="http://schemas.microsoft.com/office/word/2010/wordprocessingShape" mc:Ignorable="w14 w15 wp14">
+<w:document xmlns:wpc="http://schemas.microsoft.com/office/word/2010/wordprocessingCanvas" xmlns:mo="http://schemas.microsoft.com/office/mac/office/2008/main" xmlns:mc="http://schemas.openxmlformats.org/markup-compatibility/2006" xmlns:mv="urn:schemas-microsoft-com:mac:vml" xmlns:o="urn:schemas-microsoft-com:office:office" xmlns:r="http://schemas.openxmlformats.org/officeDocument/2006/relationships" xmlns:m="http://schemas.openxmlformats.org/officeDocument/2006/math" xmlns:v="urn:schemas-microsoft-com:vml" xmlns:wp14="http://schemas.microsoft.com/office/word/2010/wordprocessingDrawing" xmlns:wp="http://schemas.openxmlformats.org/drawingml/2006/wordprocessingDrawing" xmlns:w10="urn:schemas-microsoft-com:office:word" xmlns:w="http://schemas.openxmlformats.org/wordprocessingml/2006/main" xmlns:w14="http://schemas.microsoft.com/office/word/2010/wordml" xmlns:w15="http://schemas.microsoft.com/office/word/2012/wordml" xmlns:wpg="http://schemas.microsoft.com/office/word/2010/wordprocessingGroup" xmlns:wpi="http://schemas.microsoft.com/office/word/2010/wordprocessingInk" xmlns:wne="http://schemas.microsoft.com/office/word/2006/wordml" xmlns:wps="http://schemas.microsoft.com/office/word/2010/wordprocessingShape" mc:Ignorable="w14 w15 wp14">
   <w:body>
     <w:p>
       <w:pPr>
         <w:rPr>
-          <w:rFonts w:ascii="宋体" w:eastAsia="宋体" w:hAnsi="宋体" w:cs="宋体"/>
+          <w:rFonts w:ascii="Calibri" w:hAnsi="Calibri" w:cs="Calibri" w:hint="eastAsia"/>
           <w:sz w:val="30"/>
           <w:szCs w:val="30"/>
         </w:rPr>
@@ -16,72 +16,120 @@
           <w:sz w:val="30"/>
           <w:szCs w:val="30"/>
         </w:rPr>
-        <w:t>6星</w:t>
+        <w:t>题</w:t>
+      </w:r>
+      <w:r>
+        <w:rPr>
+          <w:rFonts w:ascii="MS Mincho" w:eastAsia="MS Mincho" w:hAnsi="MS Mincho" w:cs="MS Mincho"/>
+          <w:sz w:val="30"/>
+          <w:szCs w:val="30"/>
+        </w:rPr>
+        <w:t>目</w:t>
+      </w:r>
+      <w:r>
+        <w:rPr>
+          <w:rFonts w:ascii="宋体" w:eastAsia="宋体" w:hAnsi="宋体" w:cs="宋体" w:hint="eastAsia"/>
+          <w:sz w:val="30"/>
+          <w:szCs w:val="30"/>
+        </w:rPr>
+        <w:t>：</w:t>
+      </w:r>
+      <w:r>
+        <w:rPr>
+          <w:rFonts w:ascii="MS Mincho" w:eastAsia="MS Mincho" w:hAnsi="MS Mincho" w:cs="MS Mincho"/>
+          <w:sz w:val="30"/>
+          <w:szCs w:val="30"/>
+        </w:rPr>
+        <w:t>希望杯：</w:t>
+      </w:r>
+      <w:r>
+        <w:rPr>
+          <w:rFonts w:ascii="宋体" w:eastAsia="宋体" w:hAnsi="宋体" w:cs="宋体" w:hint="eastAsia"/>
+          <w:sz w:val="30"/>
+          <w:szCs w:val="30"/>
+        </w:rPr>
+        <w:t>14</w:t>
+      </w:r>
+      <w:r>
+        <w:rPr>
+          <w:rFonts w:ascii="Arial" w:eastAsia="宋体" w:hAnsi="Arial" w:cs="Arial"/>
+          <w:sz w:val="30"/>
+          <w:szCs w:val="30"/>
+        </w:rPr>
+        <w:t>×</w:t>
+      </w:r>
+      <w:r>
+        <w:rPr>
+          <w:rFonts w:ascii="宋体" w:eastAsia="宋体" w:hAnsi="宋体" w:cs="宋体" w:hint="eastAsia"/>
+          <w:sz w:val="30"/>
+          <w:szCs w:val="30"/>
+        </w:rPr>
+        <w:t>14</w:t>
+      </w:r>
+      <w:r>
+        <w:rPr>
+          <w:rFonts w:ascii="Arial" w:eastAsia="宋体" w:hAnsi="Arial" w:cs="Arial"/>
+          <w:sz w:val="30"/>
+          <w:szCs w:val="30"/>
+        </w:rPr>
+        <w:t>×</w:t>
+      </w:r>
+      <w:r>
+        <w:rPr>
+          <w:rFonts w:ascii="宋体" w:eastAsia="宋体" w:hAnsi="宋体" w:cs="宋体" w:hint="eastAsia"/>
+          <w:sz w:val="30"/>
+          <w:szCs w:val="30"/>
+        </w:rPr>
+        <w:t>25=</w:t>
+      </w:r>
+      <w:r>
+        <w:rPr>
+          <w:rFonts w:ascii="Calibri" w:hAnsi="Calibri" w:cs="Calibri"/>
+          <w:sz w:val="30"/>
+          <w:szCs w:val="30"/>
+        </w:rPr>
+        <w:t>____</w:t>
       </w:r>
     </w:p>
     <w:p>
       <w:pPr>
         <w:rPr>
-          <w:rFonts w:ascii="Calibri" w:hAnsi="Calibri" w:cs="Calibri"/>
+          <w:rFonts w:ascii="Calibri" w:hAnsi="Calibri" w:cs="Calibri" w:hint="eastAsia"/>
           <w:sz w:val="30"/>
           <w:szCs w:val="30"/>
         </w:rPr>
       </w:pPr>
       <w:r>
         <w:rPr>
-          <w:rFonts w:ascii="宋体" w:eastAsia="宋体" w:hAnsi="宋体" w:cs="宋体" w:hint="eastAsia"/>
-          <w:sz w:val="30"/>
-          <w:szCs w:val="30"/>
-        </w:rPr>
-        <w:t>希望杯：</w:t>
-      </w:r>
-      <w:r>
-        <w:rPr>
-          <w:rFonts w:ascii="宋体" w:eastAsia="宋体" w:hAnsi="宋体" w:cs="宋体" w:hint="eastAsia"/>
-          <w:sz w:val="30"/>
-          <w:szCs w:val="30"/>
-        </w:rPr>
-        <w:t>14</w:t>
-      </w:r>
-      <w:r>
-        <w:rPr>
-          <w:rFonts w:ascii="Arial" w:eastAsia="宋体" w:hAnsi="Arial" w:cs="Arial"/>
-          <w:sz w:val="30"/>
-          <w:szCs w:val="30"/>
-        </w:rPr>
-        <w:t>×</w:t>
-      </w:r>
-      <w:r>
-        <w:rPr>
-          <w:rFonts w:ascii="宋体" w:eastAsia="宋体" w:hAnsi="宋体" w:cs="宋体" w:hint="eastAsia"/>
-          <w:sz w:val="30"/>
-          <w:szCs w:val="30"/>
-        </w:rPr>
-        <w:t>14</w:t>
-      </w:r>
-      <w:r>
-        <w:rPr>
-          <w:rFonts w:ascii="Arial" w:eastAsia="宋体" w:hAnsi="Arial" w:cs="Arial"/>
-          <w:sz w:val="30"/>
-          <w:szCs w:val="30"/>
-        </w:rPr>
-        <w:t>×</w:t>
-      </w:r>
-      <w:r>
-        <w:rPr>
-          <w:rFonts w:ascii="宋体" w:eastAsia="宋体" w:hAnsi="宋体" w:cs="宋体" w:hint="eastAsia"/>
-          <w:sz w:val="30"/>
-          <w:szCs w:val="30"/>
-        </w:rPr>
-        <w:t>25=</w:t>
-      </w:r>
-      <w:r>
-        <w:rPr>
-          <w:rFonts w:ascii="Calibri" w:hAnsi="Calibri" w:cs="Calibri"/>
-          <w:sz w:val="30"/>
-          <w:szCs w:val="30"/>
-        </w:rPr>
-        <w:t>____</w:t>
+          <w:rFonts w:ascii="Calibri" w:hAnsi="Calibri" w:cs="Calibri" w:hint="eastAsia"/>
+          <w:sz w:val="30"/>
+          <w:szCs w:val="30"/>
+        </w:rPr>
+        <w:t>难</w:t>
+      </w:r>
+      <w:r>
+        <w:rPr>
+          <w:rFonts w:ascii="MS Mincho" w:eastAsia="MS Mincho" w:hAnsi="MS Mincho" w:cs="MS Mincho"/>
+          <w:sz w:val="30"/>
+          <w:szCs w:val="30"/>
+        </w:rPr>
+        <w:t>度</w:t>
+      </w:r>
+      <w:r>
+        <w:rPr>
+          <w:rFonts w:ascii="Calibri" w:hAnsi="Calibri" w:cs="Calibri" w:hint="eastAsia"/>
+          <w:sz w:val="30"/>
+          <w:szCs w:val="30"/>
+        </w:rPr>
+        <w:t>：</w:t>
+      </w:r>
+      <w:r>
+        <w:rPr>
+          <w:rFonts w:ascii="Calibri" w:hAnsi="Calibri" w:cs="Calibri" w:hint="eastAsia"/>
+          <w:sz w:val="30"/>
+          <w:szCs w:val="30"/>
+        </w:rPr>
+        <w:t>6</w:t>
       </w:r>
     </w:p>
     <w:p>
@@ -315,7 +363,15 @@
           <w:sz w:val="30"/>
           <w:szCs w:val="30"/>
         </w:rPr>
-        <w:t>25=</w:t>
+        <w:t>25=（2</w:t>
+      </w:r>
+      <w:r>
+        <w:rPr>
+          <w:rFonts w:ascii="Arial" w:eastAsia="宋体" w:hAnsi="Arial" w:cs="Arial"/>
+          <w:sz w:val="30"/>
+          <w:szCs w:val="30"/>
+        </w:rPr>
+        <w:t>×</w:t>
       </w:r>
       <w:r>
         <w:rPr>
@@ -323,7 +379,15 @@
           <w:sz w:val="30"/>
           <w:szCs w:val="30"/>
         </w:rPr>
-        <w:t>（</w:t>
+        <w:t>2</w:t>
+      </w:r>
+      <w:r>
+        <w:rPr>
+          <w:rFonts w:ascii="Arial" w:eastAsia="宋体" w:hAnsi="Arial" w:cs="Arial"/>
+          <w:sz w:val="30"/>
+          <w:szCs w:val="30"/>
+        </w:rPr>
+        <w:t>×</w:t>
       </w:r>
       <w:r>
         <w:rPr>
@@ -331,47 +395,7 @@
           <w:sz w:val="30"/>
           <w:szCs w:val="30"/>
         </w:rPr>
-        <w:t>2</w:t>
-      </w:r>
-      <w:r>
-        <w:rPr>
-          <w:rFonts w:ascii="Arial" w:eastAsia="宋体" w:hAnsi="Arial" w:cs="Arial"/>
-          <w:sz w:val="30"/>
-          <w:szCs w:val="30"/>
-        </w:rPr>
-        <w:t>×</w:t>
-      </w:r>
-      <w:r>
-        <w:rPr>
-          <w:rFonts w:ascii="宋体" w:eastAsia="宋体" w:hAnsi="宋体" w:cs="宋体" w:hint="eastAsia"/>
-          <w:sz w:val="30"/>
-          <w:szCs w:val="30"/>
-        </w:rPr>
-        <w:t>2</w:t>
-      </w:r>
-      <w:r>
-        <w:rPr>
-          <w:rFonts w:ascii="Arial" w:eastAsia="宋体" w:hAnsi="Arial" w:cs="Arial"/>
-          <w:sz w:val="30"/>
-          <w:szCs w:val="30"/>
-        </w:rPr>
-        <w:t>×</w:t>
-      </w:r>
-      <w:r>
-        <w:rPr>
-          <w:rFonts w:ascii="宋体" w:eastAsia="宋体" w:hAnsi="宋体" w:cs="宋体" w:hint="eastAsia"/>
-          <w:sz w:val="30"/>
-          <w:szCs w:val="30"/>
-        </w:rPr>
-        <w:t>25</w:t>
-      </w:r>
-      <w:r>
-        <w:rPr>
-          <w:rFonts w:ascii="宋体" w:eastAsia="宋体" w:hAnsi="宋体" w:cs="宋体" w:hint="eastAsia"/>
-          <w:sz w:val="30"/>
-          <w:szCs w:val="30"/>
-        </w:rPr>
-        <w:t>）</w:t>
+        <w:t>25）</w:t>
       </w:r>
       <w:r>
         <w:rPr>
@@ -436,106 +460,136 @@
           <w:sz w:val="30"/>
           <w:szCs w:val="30"/>
         </w:rPr>
-        <w:t>故答案为</w:t>
-      </w:r>
-      <w:r>
-        <w:rPr>
-          <w:rFonts w:ascii="宋体" w:eastAsia="宋体" w:hAnsi="宋体" w:cs="宋体" w:hint="eastAsia"/>
-          <w:sz w:val="30"/>
-          <w:szCs w:val="30"/>
-        </w:rPr>
-        <w:t>4900</w:t>
+        <w:t>故答案为4900</w:t>
+      </w:r>
+    </w:p>
+    <w:p/>
+    <w:p>
+      <w:pPr>
+        <w:rPr>
+          <w:rFonts w:ascii="Calibri" w:hAnsi="Calibri" w:cs="Calibri" w:hint="eastAsia"/>
+          <w:sz w:val="30"/>
+          <w:szCs w:val="30"/>
+        </w:rPr>
+      </w:pPr>
+      <w:r>
+        <w:rPr>
+          <w:rFonts w:hint="eastAsia"/>
+          <w:sz w:val="32"/>
+        </w:rPr>
+        <w:t>题</w:t>
+      </w:r>
+      <w:r>
+        <w:rPr>
+          <w:rFonts w:ascii="MS Mincho" w:eastAsia="MS Mincho" w:hAnsi="MS Mincho" w:cs="MS Mincho"/>
+          <w:sz w:val="32"/>
+        </w:rPr>
+        <w:t>目</w:t>
+      </w:r>
+      <w:r>
+        <w:rPr>
+          <w:rFonts w:hint="eastAsia"/>
+          <w:sz w:val="32"/>
+        </w:rPr>
+        <w:t>：</w:t>
+      </w:r>
+      <w:r>
+        <w:rPr>
+          <w:rFonts w:ascii="MS Mincho" w:eastAsia="MS Mincho" w:hAnsi="MS Mincho" w:cs="MS Mincho"/>
+          <w:sz w:val="32"/>
+        </w:rPr>
+        <w:t>希望杯：</w:t>
+      </w:r>
+      <w:r>
+        <w:rPr>
+          <w:rFonts w:hint="eastAsia"/>
+          <w:sz w:val="32"/>
+        </w:rPr>
+        <w:t>625</w:t>
+      </w:r>
+      <w:r>
+        <w:rPr>
+          <w:rFonts w:ascii="Arial" w:hAnsi="Arial" w:cs="Arial"/>
+          <w:sz w:val="32"/>
+        </w:rPr>
+        <w:t>×</w:t>
+      </w:r>
+      <w:r>
+        <w:rPr>
+          <w:rFonts w:cstheme="minorHAnsi" w:hint="eastAsia"/>
+          <w:sz w:val="32"/>
+        </w:rPr>
+        <w:t>24</w:t>
+      </w:r>
+      <w:r>
+        <w:rPr>
+          <w:rFonts w:ascii="Arial" w:hAnsi="Arial" w:cs="Arial"/>
+          <w:sz w:val="32"/>
+        </w:rPr>
+        <w:t>×</w:t>
+      </w:r>
+      <w:r>
+        <w:rPr>
+          <w:rFonts w:ascii="Arial" w:hAnsi="Arial" w:cs="Arial" w:hint="eastAsia"/>
+          <w:sz w:val="32"/>
+        </w:rPr>
+        <w:t>60</w:t>
+      </w:r>
+      <w:r>
+        <w:rPr>
+          <w:rFonts w:cstheme="minorHAnsi" w:hint="eastAsia"/>
+          <w:sz w:val="32"/>
+        </w:rPr>
+        <w:t>=</w:t>
+      </w:r>
+      <w:r>
+        <w:rPr>
+          <w:rFonts w:ascii="Calibri" w:hAnsi="Calibri" w:cs="Calibri"/>
+          <w:sz w:val="30"/>
+          <w:szCs w:val="30"/>
+        </w:rPr>
+        <w:t>____</w:t>
       </w:r>
     </w:p>
     <w:p>
       <w:pPr>
         <w:rPr>
-          <w:rFonts w:ascii="宋体" w:eastAsia="宋体" w:hAnsi="宋体" w:cs="宋体"/>
+          <w:rFonts w:ascii="Calibri" w:hAnsi="Calibri" w:cs="Calibri" w:hint="eastAsia"/>
           <w:sz w:val="30"/>
           <w:szCs w:val="30"/>
         </w:rPr>
       </w:pPr>
-      <w:bookmarkStart w:id="0" w:name="_GoBack"/>
-      <w:bookmarkEnd w:id="0"/>
-    </w:p>
-    <w:p>
-      <w:r>
-        <w:rPr>
-          <w:rFonts w:hint="eastAsia"/>
+      <w:r>
+        <w:rPr>
+          <w:rFonts w:ascii="Calibri" w:hAnsi="Calibri" w:cs="Calibri" w:hint="eastAsia"/>
+          <w:sz w:val="30"/>
+          <w:szCs w:val="30"/>
+        </w:rPr>
+        <w:t>难</w:t>
+      </w:r>
+      <w:r>
+        <w:rPr>
+          <w:rFonts w:ascii="MS Mincho" w:eastAsia="MS Mincho" w:hAnsi="MS Mincho" w:cs="MS Mincho"/>
+          <w:sz w:val="30"/>
+          <w:szCs w:val="30"/>
+        </w:rPr>
+        <w:t>度</w:t>
+      </w:r>
+      <w:r>
+        <w:rPr>
+          <w:rFonts w:ascii="Calibri" w:hAnsi="Calibri" w:cs="Calibri" w:hint="eastAsia"/>
+          <w:sz w:val="30"/>
+          <w:szCs w:val="30"/>
+        </w:rPr>
+        <w:t>：</w:t>
+      </w:r>
+      <w:r>
+        <w:rPr>
+          <w:rFonts w:ascii="Calibri" w:hAnsi="Calibri" w:cs="Calibri" w:hint="eastAsia"/>
+          <w:sz w:val="30"/>
+          <w:szCs w:val="30"/>
         </w:rPr>
         <w:t>7</w:t>
-      </w:r>
-      <w:r>
-        <w:rPr>
-          <w:rFonts w:hint="eastAsia"/>
-        </w:rPr>
-        <w:t>星</w:t>
-      </w:r>
-    </w:p>
-    <w:p>
-      <w:pPr>
-        <w:rPr>
-          <w:rFonts w:ascii="Calibri" w:hAnsi="Calibri" w:cs="Calibri"/>
-          <w:sz w:val="30"/>
-          <w:szCs w:val="30"/>
-        </w:rPr>
-      </w:pPr>
-      <w:r>
-        <w:rPr>
-          <w:rFonts w:hint="eastAsia"/>
-          <w:sz w:val="32"/>
-        </w:rPr>
-        <w:t>希望杯：</w:t>
-      </w:r>
-      <w:r>
-        <w:rPr>
-          <w:rFonts w:hint="eastAsia"/>
-          <w:sz w:val="32"/>
-        </w:rPr>
-        <w:t>625</w:t>
-      </w:r>
-      <w:r>
-        <w:rPr>
-          <w:rFonts w:ascii="Arial" w:hAnsi="Arial" w:cs="Arial"/>
-          <w:sz w:val="32"/>
-        </w:rPr>
-        <w:t>×</w:t>
-      </w:r>
-      <w:r>
-        <w:rPr>
-          <w:rFonts w:cstheme="minorHAnsi" w:hint="eastAsia"/>
-          <w:sz w:val="32"/>
-        </w:rPr>
-        <w:t>24</w:t>
-      </w:r>
-      <w:r>
-        <w:rPr>
-          <w:rFonts w:ascii="Arial" w:hAnsi="Arial" w:cs="Arial"/>
-          <w:sz w:val="32"/>
-        </w:rPr>
-        <w:t>×</w:t>
-      </w:r>
-      <w:r>
-        <w:rPr>
-          <w:rFonts w:ascii="Arial" w:hAnsi="Arial" w:cs="Arial" w:hint="eastAsia"/>
-          <w:sz w:val="32"/>
-        </w:rPr>
-        <w:t>60</w:t>
-      </w:r>
-      <w:r>
-        <w:rPr>
-          <w:rFonts w:cstheme="minorHAnsi" w:hint="eastAsia"/>
-          <w:sz w:val="32"/>
-        </w:rPr>
-        <w:t>=</w:t>
-      </w:r>
-      <w:r>
-        <w:rPr>
-          <w:rFonts w:ascii="Calibri" w:hAnsi="Calibri" w:cs="Calibri"/>
-          <w:sz w:val="30"/>
-          <w:szCs w:val="30"/>
-        </w:rPr>
-        <w:t>____</w:t>
       </w:r>
     </w:p>
     <w:p>
@@ -905,61 +959,125 @@
     <w:p>
       <w:pPr>
         <w:rPr>
+          <w:rFonts w:ascii="Calibri" w:hAnsi="Calibri" w:cs="Calibri" w:hint="eastAsia"/>
+          <w:sz w:val="30"/>
+          <w:szCs w:val="30"/>
+        </w:rPr>
+      </w:pPr>
+      <w:r>
+        <w:rPr>
+          <w:rFonts w:ascii="Arial" w:hAnsi="Arial" w:cs="Arial" w:hint="eastAsia"/>
+          <w:sz w:val="32"/>
+        </w:rPr>
+        <w:t>题</w:t>
+      </w:r>
+      <w:r>
+        <w:rPr>
+          <w:rFonts w:ascii="MS Mincho" w:eastAsia="MS Mincho" w:hAnsi="MS Mincho" w:cs="MS Mincho"/>
+          <w:sz w:val="32"/>
+        </w:rPr>
+        <w:t>目</w:t>
+      </w:r>
+      <w:r>
+        <w:rPr>
+          <w:rFonts w:ascii="Arial" w:hAnsi="Arial" w:cs="Arial" w:hint="eastAsia"/>
+          <w:sz w:val="32"/>
+        </w:rPr>
+        <w:t>：</w:t>
+      </w:r>
+      <w:r>
+        <w:rPr>
+          <w:rFonts w:ascii="MS Mincho" w:eastAsia="MS Mincho" w:hAnsi="MS Mincho" w:cs="MS Mincho"/>
+          <w:sz w:val="32"/>
+        </w:rPr>
+        <w:t>小机灵杯：</w:t>
+      </w:r>
+      <w:r>
+        <w:rPr>
+          <w:rFonts w:ascii="Arial" w:hAnsi="Arial" w:cs="Arial" w:hint="eastAsia"/>
+          <w:sz w:val="32"/>
+        </w:rPr>
+        <w:t>875</w:t>
+      </w:r>
+      <w:r>
+        <w:rPr>
+          <w:rFonts w:ascii="Arial" w:hAnsi="Arial" w:cs="Arial"/>
+          <w:sz w:val="32"/>
+        </w:rPr>
+        <w:t>×</w:t>
+      </w:r>
+      <w:r>
+        <w:rPr>
+          <w:rFonts w:ascii="Arial" w:hAnsi="Arial" w:cs="Arial" w:hint="eastAsia"/>
+          <w:sz w:val="32"/>
+        </w:rPr>
+        <w:t>375</w:t>
+      </w:r>
+      <w:r>
+        <w:rPr>
+          <w:rFonts w:ascii="Arial" w:hAnsi="Arial" w:cs="Arial"/>
+          <w:sz w:val="32"/>
+        </w:rPr>
+        <w:t>×</w:t>
+      </w:r>
+      <w:r>
+        <w:rPr>
+          <w:rFonts w:ascii="Arial" w:hAnsi="Arial" w:cs="Arial" w:hint="eastAsia"/>
+          <w:sz w:val="32"/>
+        </w:rPr>
+        <w:t>64=</w:t>
+      </w:r>
+      <w:r>
+        <w:rPr>
           <w:rFonts w:ascii="Calibri" w:hAnsi="Calibri" w:cs="Calibri"/>
           <w:sz w:val="30"/>
           <w:szCs w:val="30"/>
         </w:rPr>
+        <w:t>____</w:t>
+      </w:r>
+    </w:p>
+    <w:p>
+      <w:pPr>
+        <w:rPr>
+          <w:rFonts w:ascii="Calibri" w:hAnsi="Calibri" w:cs="Calibri" w:hint="eastAsia"/>
+          <w:sz w:val="30"/>
+          <w:szCs w:val="30"/>
+        </w:rPr>
       </w:pPr>
       <w:r>
         <w:rPr>
-          <w:rFonts w:ascii="Arial" w:hAnsi="Arial" w:cs="Arial" w:hint="eastAsia"/>
-          <w:sz w:val="32"/>
-        </w:rPr>
-        <w:t>小机灵杯：</w:t>
-      </w:r>
-      <w:r>
-        <w:rPr>
-          <w:rFonts w:ascii="Arial" w:hAnsi="Arial" w:cs="Arial" w:hint="eastAsia"/>
-          <w:sz w:val="32"/>
-        </w:rPr>
-        <w:t>875</w:t>
-      </w:r>
-      <w:r>
-        <w:rPr>
-          <w:rFonts w:ascii="Arial" w:hAnsi="Arial" w:cs="Arial"/>
-          <w:sz w:val="32"/>
-        </w:rPr>
-        <w:t>×</w:t>
-      </w:r>
-      <w:r>
-        <w:rPr>
-          <w:rFonts w:ascii="Arial" w:hAnsi="Arial" w:cs="Arial" w:hint="eastAsia"/>
-          <w:sz w:val="32"/>
-        </w:rPr>
-        <w:t>375</w:t>
-      </w:r>
-      <w:r>
-        <w:rPr>
-          <w:rFonts w:ascii="Arial" w:hAnsi="Arial" w:cs="Arial"/>
-          <w:sz w:val="32"/>
-        </w:rPr>
-        <w:t>×</w:t>
-      </w:r>
-      <w:r>
-        <w:rPr>
-          <w:rFonts w:ascii="Arial" w:hAnsi="Arial" w:cs="Arial" w:hint="eastAsia"/>
-          <w:sz w:val="32"/>
-        </w:rPr>
-        <w:t>64=</w:t>
-      </w:r>
-      <w:r>
-        <w:rPr>
-          <w:rFonts w:ascii="Calibri" w:hAnsi="Calibri" w:cs="Calibri"/>
-          <w:sz w:val="30"/>
-          <w:szCs w:val="30"/>
-        </w:rPr>
-        <w:t>____</w:t>
-      </w:r>
+          <w:rFonts w:ascii="Calibri" w:hAnsi="Calibri" w:cs="Calibri" w:hint="eastAsia"/>
+          <w:sz w:val="30"/>
+          <w:szCs w:val="30"/>
+        </w:rPr>
+        <w:t>难</w:t>
+      </w:r>
+      <w:r>
+        <w:rPr>
+          <w:rFonts w:ascii="MS Mincho" w:eastAsia="MS Mincho" w:hAnsi="MS Mincho" w:cs="MS Mincho"/>
+          <w:sz w:val="30"/>
+          <w:szCs w:val="30"/>
+        </w:rPr>
+        <w:t>度</w:t>
+      </w:r>
+      <w:r>
+        <w:rPr>
+          <w:rFonts w:ascii="Calibri" w:hAnsi="Calibri" w:cs="Calibri" w:hint="eastAsia"/>
+          <w:sz w:val="30"/>
+          <w:szCs w:val="30"/>
+        </w:rPr>
+        <w:t>：</w:t>
+      </w:r>
+      <w:r>
+        <w:rPr>
+          <w:rFonts w:ascii="Calibri" w:hAnsi="Calibri" w:cs="Calibri" w:hint="eastAsia"/>
+          <w:sz w:val="30"/>
+          <w:szCs w:val="30"/>
+        </w:rPr>
+        <w:t>7</w:t>
+      </w:r>
+      <w:bookmarkStart w:id="0" w:name="_GoBack"/>
+      <w:bookmarkEnd w:id="0"/>
     </w:p>
     <w:p>
       <w:pPr>
@@ -1407,7 +1525,7 @@
     </w:rPrDefault>
     <w:pPrDefault/>
   </w:docDefaults>
-  <w:latentStyles w:defLockedState="0" w:defUIPriority="0" w:defSemiHidden="0" w:defUnhideWhenUsed="0" w:defQFormat="0" w:count="371">
+  <w:latentStyles w:defLockedState="0" w:defUIPriority="0" w:defSemiHidden="0" w:defUnhideWhenUsed="0" w:defQFormat="0" w:count="382">
     <w:lsdException w:name="Normal" w:qFormat="1"/>
     <w:lsdException w:name="heading 1" w:qFormat="1"/>
     <w:lsdException w:name="heading 2" w:semiHidden="1" w:unhideWhenUsed="1" w:qFormat="1"/>
@@ -1426,7 +1544,8 @@
     <w:lsdException w:name="Emphasis" w:qFormat="1"/>
     <w:lsdException w:name="HTML Top of Form" w:semiHidden="1" w:uiPriority="99" w:unhideWhenUsed="1"/>
     <w:lsdException w:name="HTML Bottom of Form" w:semiHidden="1" w:uiPriority="99" w:unhideWhenUsed="1"/>
-    <w:lsdException w:name="Normal Table" w:semiHidden="1" w:unhideWhenUsed="1" w:qFormat="1"/>
+    <w:lsdException w:name="HTML Typewriter" w:semiHidden="1" w:unhideWhenUsed="1"/>
+    <w:lsdException w:name="Normal Table" w:qFormat="1"/>
     <w:lsdException w:name="No List" w:semiHidden="1" w:uiPriority="99" w:unhideWhenUsed="1"/>
     <w:lsdException w:name="Outline List 1" w:semiHidden="1" w:uiPriority="99" w:unhideWhenUsed="1"/>
     <w:lsdException w:name="Outline List 2" w:semiHidden="1" w:uiPriority="99" w:unhideWhenUsed="1"/>
@@ -1471,10 +1590,8 @@
     <w:lsdException w:name="Table Subtle 1" w:semiHidden="1" w:unhideWhenUsed="1"/>
     <w:lsdException w:name="Table Subtle 2" w:semiHidden="1" w:unhideWhenUsed="1"/>
     <w:lsdException w:name="Table Web 1" w:semiHidden="1" w:unhideWhenUsed="1"/>
-    <w:lsdException w:name="Table Web 2" w:semiHidden="1" w:unhideWhenUsed="1"/>
     <w:lsdException w:name="Table Web 3" w:semiHidden="1" w:unhideWhenUsed="1"/>
-    <w:lsdException w:name="Table Grid" w:semiHidden="1" w:unhideWhenUsed="1"/>
-    <w:lsdException w:name="Table Theme" w:semiHidden="1" w:unhideWhenUsed="1"/>
+    <w:lsdException w:name="Balloon Text" w:semiHidden="1" w:unhideWhenUsed="1"/>
     <w:lsdException w:name="Placeholder Text" w:semiHidden="1" w:uiPriority="99"/>
     <w:lsdException w:name="No Spacing" w:uiPriority="99"/>
     <w:lsdException w:name="Light Shading" w:uiPriority="60"/>
@@ -1690,6 +1807,8 @@
     <w:lsdException w:name="List Table 5 Dark Accent 6" w:uiPriority="50"/>
     <w:lsdException w:name="List Table 6 Colorful Accent 6" w:uiPriority="51"/>
     <w:lsdException w:name="List Table 7 Colorful Accent 6" w:uiPriority="52"/>
+    <w:lsdException w:name="Mention" w:semiHidden="1" w:uiPriority="99" w:unhideWhenUsed="1"/>
+    <w:lsdException w:name="Smart Hyperlink" w:semiHidden="1" w:uiPriority="99" w:unhideWhenUsed="1"/>
   </w:latentStyles>
   <w:style w:type="paragraph" w:default="1" w:styleId="a">
     <w:name w:val="Normal"/>
